--- a/teaching/documents/word_versions/Hume's_Sceptical_Texts_4_Modern.docx
+++ b/teaching/documents/word_versions/Hume's_Sceptical_Texts_4_Modern.docx
@@ -128,15 +128,7 @@
         <w:t>horrors of a vacuum</w:t>
       </w:r>
       <w:r>
-        <w:t xml:space="preserve">.  There is a very remarkable inclination in human nature, to bestow on external objects the same emotions, which it observes in itself; and to find every where those ideas, which are most present to it.  This inclination, ’tis true, is </w:t>
-      </w:r>
-      <w:proofErr w:type="spellStart"/>
-      <w:r>
-        <w:t>suppress’d</w:t>
-      </w:r>
-      <w:proofErr w:type="spellEnd"/>
-      <w:r>
-        <w:t xml:space="preserve"> by a little reflection, and only takes place in children, poets, and the antient philosophers.  It appears in children, by their desire of beating the stones, which hurt them: In poets, by their readiness to personify every thing: And in the antient philosophers, by these fictions of sympathy and antipathy.  We must pardon children, because of their age; poets, because they profess to follow implicitly the suggestions of their fancy: But what excuse shall we find to justify our philosophers in so signal a weakness?”  (</w:t>
+        <w:t>.  There is a very remarkable inclination in human nature, to bestow on external objects the same emotions, which it observes in itself; and to find every where those ideas, which are most present to it.  This inclination, ’tis true, is suppress’d by a little reflection, and only takes place in children, poets, and the antient philosophers.  It appears in children, by their desire of beating the stones, which hurt them: In poets, by their readiness to personify every thing: And in the antient philosophers, by these fictions of sympathy and antipathy.  We must pardon children, because of their age; poets, because they profess to follow implicitly the suggestions of their fancy: But what excuse shall we find to justify our philosophers in so signal a weakness?”  (</w:t>
       </w:r>
       <w:r>
         <w:rPr>
@@ -167,15 +159,7 @@
         <w:pStyle w:val="BlockQuote"/>
       </w:pPr>
       <w:r>
-        <w:t xml:space="preserve"> “But here it may be objected, that the imagination, according to my own confession, being the ultimate judge of all systems of philosophy, I am unjust in blaming the antient philosophers for </w:t>
-      </w:r>
-      <w:proofErr w:type="spellStart"/>
-      <w:r>
-        <w:t>makeing</w:t>
-      </w:r>
-      <w:proofErr w:type="spellEnd"/>
-      <w:r>
-        <w:t xml:space="preserve"> use of that faculty, and allowing themselves to be entirely guided by it in their reasonings.  </w:t>
+        <w:t xml:space="preserve"> “But here it may be objected, that the imagination, according to my own confession, being the ultimate judge of all systems of philosophy, I am unjust in blaming the antient philosophers for makeing use of that faculty, and allowing themselves to be entirely guided by it in their reasonings.  </w:t>
       </w:r>
       <w:r>
         <w:rPr>
@@ -258,15 +242,10 @@
         <w:t>T</w:t>
       </w:r>
       <w:r>
-        <w:t xml:space="preserve"> 1.4.7.7, Hume will characterise this a bit differently, as between “the general and more </w:t>
-      </w:r>
-      <w:proofErr w:type="spellStart"/>
-      <w:r>
-        <w:t>establish’d</w:t>
-      </w:r>
-      <w:proofErr w:type="spellEnd"/>
-      <w:r>
-        <w:t xml:space="preserve"> properties of the imagination” and “the trivial suggestions of the fancy”.  Hence I shall from §6.1 onwards name it </w:t>
+        <w:t xml:space="preserve"> 1.4.7.7, Hume will characterise this a bit differently, as between “the general and more establish’d properties of the imagination” and “the trivial suggestions of the fancy”.  Hence </w:t>
+      </w:r>
+      <w:r>
+        <w:t xml:space="preserve">we might more briefly call it </w:t>
       </w:r>
       <w:r>
         <w:rPr>
@@ -331,15 +310,7 @@
         <w:t>secondary qualities</w:t>
       </w:r>
       <w:r>
-        <w:t xml:space="preserve"> (such as colours and tastes) which are understood to be “nothing but impressions in the mind, </w:t>
-      </w:r>
-      <w:proofErr w:type="spellStart"/>
-      <w:r>
-        <w:t>deriv’d</w:t>
-      </w:r>
-      <w:proofErr w:type="spellEnd"/>
-      <w:r>
-        <w:t xml:space="preserve"> from the operation of external objects, and without any resemblance to the qualities of the objects” (</w:t>
+        <w:t xml:space="preserve"> (such as colours and tastes) which are understood to be “nothing but impressions in the mind, deriv’d from the operation of external objects, and without any resemblance to the qualities of the objects” (</w:t>
       </w:r>
       <w:r>
         <w:rPr>
@@ -359,27 +330,11 @@
     </w:p>
     <w:p>
       <w:r>
-        <w:t xml:space="preserve">Hume suggests that the only “satisfactory” argument for this view “is </w:t>
-      </w:r>
-      <w:proofErr w:type="spellStart"/>
-      <w:r>
-        <w:t>deriv’d</w:t>
-      </w:r>
-      <w:proofErr w:type="spellEnd"/>
-      <w:r>
-        <w:t xml:space="preserve"> from the variations of those impressions, even while the external object, to all appearance, continues the same”.  Such variations can depend on our state of our health, “the different complexions and constitutions of men”, and “the difference </w:t>
+        <w:t xml:space="preserve">Hume suggests that the only “satisfactory” argument for this view “is deriv’d from the variations of those impressions, even while the external object, to all appearance, continues the same”.  Such variations can depend on our state of our health, “the different complexions and constitutions of men”, and “the difference </w:t>
       </w:r>
       <w:r>
         <w:lastRenderedPageBreak/>
-        <w:t xml:space="preserve">of [objects’] external situation and position”.  The conclusion drawn, he says, “is likewise as satisfactory as can possibly be </w:t>
-      </w:r>
-      <w:proofErr w:type="spellStart"/>
-      <w:r>
-        <w:t>imagin’d</w:t>
-      </w:r>
-      <w:proofErr w:type="spellEnd"/>
-      <w:r>
-        <w:t>” (</w:t>
+        <w:t>of [objects’] external situation and position”.  The conclusion drawn, he says, “is likewise as satisfactory as can possibly be imagin’d” (</w:t>
       </w:r>
       <w:r>
         <w:rPr>
@@ -462,15 +417,7 @@
         <w:spacing w:before="120"/>
       </w:pPr>
       <w:r>
-        <w:t xml:space="preserve">We conclude that all of these sensory impressions “are </w:t>
-      </w:r>
-      <w:proofErr w:type="spellStart"/>
-      <w:r>
-        <w:t>deriv’d</w:t>
-      </w:r>
-      <w:proofErr w:type="spellEnd"/>
-      <w:r>
-        <w:t xml:space="preserve"> from a like origin” – so </w:t>
+        <w:t xml:space="preserve">We conclude that all of these sensory impressions “are deriv’d from a like origin” – so </w:t>
       </w:r>
       <w:r>
         <w:rPr>
@@ -517,23 +464,7 @@
     </w:p>
     <w:p>
       <w:r>
-        <w:t xml:space="preserve">Hume opposes this Lockean theory by focusing on one objection, which takes inspiration from George Berkeley: “If colours, sounds, tastes, and smells be merely perceptions, nothing we can conceive is </w:t>
-      </w:r>
-      <w:proofErr w:type="spellStart"/>
-      <w:r>
-        <w:t>possest</w:t>
-      </w:r>
-      <w:proofErr w:type="spellEnd"/>
-      <w:r>
-        <w:t xml:space="preserve"> of a real, </w:t>
-      </w:r>
-      <w:proofErr w:type="spellStart"/>
-      <w:r>
-        <w:t>continu’d</w:t>
-      </w:r>
-      <w:proofErr w:type="spellEnd"/>
-      <w:r>
-        <w:t>, and independent existence; not even motion, extension and solidity, which are the primary qualities chiefly insisted on.” (</w:t>
+        <w:t>Hume opposes this Lockean theory by focusing on one objection, which takes inspiration from George Berkeley: “If colours, sounds, tastes, and smells be merely perceptions, nothing we can conceive is possest of a real, continu’d, and independent existence; not even motion, extension and solidity, which are the primary qualities chiefly insisted on.” (</w:t>
       </w:r>
       <w:r>
         <w:rPr>
@@ -608,47 +539,7 @@
         <w:pStyle w:val="BlockQuote"/>
       </w:pPr>
       <w:r>
-        <w:t xml:space="preserve">“The idea of motion necessarily supposes that of a body moving.  Now what is our idea of the moving body?  It must resolve itself into the idea of extension or of solidity; …  I have [already] shewn that ’tis impossible to conceive extension, but as </w:t>
-      </w:r>
-      <w:proofErr w:type="spellStart"/>
-      <w:r>
-        <w:t>compos’d</w:t>
-      </w:r>
-      <w:proofErr w:type="spellEnd"/>
-      <w:r>
-        <w:t xml:space="preserve"> of parts, </w:t>
-      </w:r>
-      <w:proofErr w:type="spellStart"/>
-      <w:r>
-        <w:t>endow’d</w:t>
-      </w:r>
-      <w:proofErr w:type="spellEnd"/>
-      <w:r>
-        <w:t xml:space="preserve"> with colour or solidity … [ultimately] such as are perfectly simple and indivisible.  These simple and indivisible parts, not being ideas of extension, must be … </w:t>
-      </w:r>
-      <w:proofErr w:type="spellStart"/>
-      <w:r>
-        <w:t>conceiv’d</w:t>
-      </w:r>
-      <w:proofErr w:type="spellEnd"/>
-      <w:r>
-        <w:t xml:space="preserve"> as </w:t>
-      </w:r>
-      <w:proofErr w:type="spellStart"/>
-      <w:r>
-        <w:t>colour’d</w:t>
-      </w:r>
-      <w:proofErr w:type="spellEnd"/>
-      <w:r>
-        <w:t xml:space="preserve"> or solid.  Colour is excluded from any real existence.  The reality, therefore, of our idea of extension depends upon the reality of that of solidity, …  The idea of solidity is that of two objects, which … cannot penetrate each other; …  Solidity, therefore, is perfectly incomprehensible … without the conception of some bodies, which are solid, …  Now what idea have we of these bodies?  The ideas of colours, sounds, and other secondary qualities are excluded.  The idea of motion depends on that of extension, and the idea of extension on that of solidity.  ’Tis impossible, therefore, that the idea of solidity can depend on either of them.  For that </w:t>
-      </w:r>
-      <w:proofErr w:type="spellStart"/>
-      <w:r>
-        <w:t>wou’d</w:t>
-      </w:r>
-      <w:proofErr w:type="spellEnd"/>
-      <w:r>
-        <w:t xml:space="preserve"> be [circular].  Our modern philosophy, therefore, leaves us no just nor satisfactory idea of solidity; nor consequently of matter.”</w:t>
+        <w:t>“The idea of motion necessarily supposes that of a body moving.  Now what is our idea of the moving body?  It must resolve itself into the idea of extension or of solidity; …  I have [already] shewn that ’tis impossible to conceive extension, but as compos’d of parts, endow’d with colour or solidity … [ultimately] such as are perfectly simple and indivisible.  These simple and indivisible parts, not being ideas of extension, must be … conceiv’d as colour’d or solid.  Colour is excluded from any real existence.  The reality, therefore, of our idea of extension depends upon the reality of that of solidity, …  The idea of solidity is that of two objects, which … cannot penetrate each other; …  Solidity, therefore, is perfectly incomprehensible … without the conception of some bodies, which are solid, …  Now what idea have we of these bodies?  The ideas of colours, sounds, and other secondary qualities are excluded.  The idea of motion depends on that of extension, and the idea of extension on that of solidity.  ’Tis impossible, therefore, that the idea of solidity can depend on either of them.  For that wou’d be [circular].  Our modern philosophy, therefore, leaves us no just nor satisfactory idea of solidity; nor consequently of matter.”</w:t>
       </w:r>
     </w:p>
     <w:p>
@@ -678,41 +569,25 @@
         <w:t>“</w:t>
       </w:r>
       <w:r>
-        <w:t xml:space="preserve">Thus there is a direct and total opposition betwixt our reason and our senses; or more properly speaking, betwixt those conclusions we form from cause and effect, and those that persuade us of the </w:t>
-      </w:r>
-      <w:proofErr w:type="spellStart"/>
-      <w:r>
-        <w:t>continu</w:t>
+        <w:t>Thus there is a direct and total opposition betwixt our reason and our senses; or more properly speaking, betwixt those conclusions we form from cause and effect, and those that persuade us of the continu</w:t>
       </w:r>
       <w:r>
         <w:t>’</w:t>
       </w:r>
       <w:r>
-        <w:t>d</w:t>
-      </w:r>
-      <w:proofErr w:type="spellEnd"/>
-      <w:r>
-        <w:t xml:space="preserve"> and independent existence of body.</w:t>
+        <w:t>d and independent existence of body.</w:t>
       </w:r>
       <w:r>
         <w:t xml:space="preserve"> </w:t>
       </w:r>
       <w:r>
-        <w:t xml:space="preserve"> When we reason from cause and effect, we conclude, that neither colour, sound, taste, nor smell have a </w:t>
-      </w:r>
-      <w:proofErr w:type="spellStart"/>
-      <w:r>
-        <w:t>continu</w:t>
+        <w:t xml:space="preserve"> When we reason from cause and effect, we conclude, that neither colour, sound, taste, nor smell have a continu</w:t>
       </w:r>
       <w:r>
         <w:t>’</w:t>
       </w:r>
       <w:r>
-        <w:t>d</w:t>
-      </w:r>
-      <w:proofErr w:type="spellEnd"/>
-      <w:r>
-        <w:t xml:space="preserve"> and independent existence.</w:t>
+        <w:t>d and independent existence.</w:t>
       </w:r>
       <w:r>
         <w:t xml:space="preserve"> </w:t>
@@ -759,15 +634,7 @@
         <w:t xml:space="preserve"> which are permanent, irresistible, and universal; such as the customary transition from causes to effects, and from effects to causes</w:t>
       </w:r>
       <w:r>
-        <w:t xml:space="preserve">”, assuming that belief in “the </w:t>
-      </w:r>
-      <w:proofErr w:type="spellStart"/>
-      <w:r>
-        <w:t>continu’d</w:t>
-      </w:r>
-      <w:proofErr w:type="spellEnd"/>
-      <w:r>
-        <w:t xml:space="preserve"> and independent existence of body” is also plausibly one of these principles.  Thus Hume’s attempt to “justify” his own philosophy in </w:t>
+        <w:t xml:space="preserve">”, assuming that belief in “the continu’d and independent existence of body” is also plausibly one of these principles.  Thus Hume’s attempt to “justify” his own philosophy in </w:t>
       </w:r>
       <w:r>
         <w:rPr>
@@ -923,31 +790,7 @@
         <w:footnoteRef/>
       </w:r>
       <w:r>
-        <w:t xml:space="preserve"> The paragraph continues: “One who concludes somebody to be near him, when he hears an articulate voice in the dark, reasons justly and naturally; </w:t>
-      </w:r>
-      <w:proofErr w:type="spellStart"/>
-      <w:r>
-        <w:t>tho</w:t>
-      </w:r>
-      <w:proofErr w:type="spellEnd"/>
-      <w:r>
-        <w:t xml:space="preserve">’ that conclusion be </w:t>
-      </w:r>
-      <w:proofErr w:type="spellStart"/>
-      <w:r>
-        <w:t>deriv’d</w:t>
-      </w:r>
-      <w:proofErr w:type="spellEnd"/>
-      <w:r>
-        <w:t xml:space="preserve"> from nothing but custom, …  But one, who is tormented he knows not why, with the apprehension of spectres in the dark, may, perhaps, be said to reason, and to reason naturally too: But then it must be in the same sense, that a malady is said to be natural; as arising from natural causes, </w:t>
-      </w:r>
-      <w:proofErr w:type="spellStart"/>
-      <w:r>
-        <w:t>tho</w:t>
-      </w:r>
-      <w:proofErr w:type="spellEnd"/>
-      <w:r>
-        <w:t>’ it be contrary to health, …”</w:t>
+        <w:t xml:space="preserve"> The paragraph continues: “One who concludes somebody to be near him, when he hears an articulate voice in the dark, reasons justly and naturally; tho’ that conclusion be deriv’d from nothing but custom, …  But one, who is tormented he knows not why, with the apprehension of spectres in the dark, may, perhaps, be said to reason, and to reason naturally too: But then it must be in the same sense, that a malady is said to be natural; as arising from natural causes, tho’ it be contrary to health, …”</w:t>
       </w:r>
     </w:p>
   </w:footnote>
